--- a/笔记/linux使用.docx
+++ b/笔记/linux使用.docx
@@ -4,16 +4,114 @@
   <w:body>
     <w:p>
       <w:pPr>
-        <w:rPr>
-          <w:rFonts w:hint="eastAsia"/>
-          <w:sz w:val="24"/>
-          <w:szCs w:val="24"/>
-        </w:rPr>
-      </w:pPr>
-    </w:p>
-    <w:p>
-      <w:pPr>
-        <w:pStyle w:val="6"/>
+        <w:ind w:left="2520" w:leftChars="0" w:firstLine="420" w:firstLineChars="0"/>
+        <w:rPr>
+          <w:rFonts w:hint="default"/>
+          <w:sz w:val="24"/>
+          <w:szCs w:val="24"/>
+        </w:rPr>
+      </w:pPr>
+      <w:r>
+        <w:rPr>
+          <w:rFonts w:hint="default"/>
+          <w:sz w:val="24"/>
+          <w:szCs w:val="24"/>
+        </w:rPr>
+        <w:t>Mac使用</w:t>
+      </w:r>
+    </w:p>
+    <w:p>
+      <w:pPr>
+        <w:rPr>
+          <w:rFonts w:hint="eastAsia"/>
+          <w:sz w:val="24"/>
+          <w:szCs w:val="24"/>
+        </w:rPr>
+      </w:pPr>
+      <w:r>
+        <w:rPr>
+          <w:rFonts w:hint="default"/>
+          <w:sz w:val="24"/>
+          <w:szCs w:val="24"/>
+        </w:rPr>
+        <w:t>查看ip地址</w:t>
+      </w:r>
+      <w:r>
+        <w:rPr>
+          <w:rFonts w:hint="default"/>
+          <w:sz w:val="24"/>
+          <w:szCs w:val="24"/>
+        </w:rPr>
+        <w:tab/>
+      </w:r>
+      <w:bookmarkStart w:id="0" w:name="_GoBack"/>
+      <w:bookmarkEnd w:id="0"/>
+      <w:r>
+        <w:rPr>
+          <w:rFonts w:hint="eastAsia"/>
+          <w:sz w:val="24"/>
+          <w:szCs w:val="24"/>
+        </w:rPr>
+        <w:t>ifconfig | grep "inet " | grep -v 127.0.0.1</w:t>
+      </w:r>
+    </w:p>
+    <w:p>
+      <w:pPr>
+        <w:rPr>
+          <w:rFonts w:hint="eastAsia"/>
+          <w:sz w:val="24"/>
+          <w:szCs w:val="24"/>
+        </w:rPr>
+      </w:pPr>
+    </w:p>
+    <w:p>
+      <w:pPr>
+        <w:rPr>
+          <w:rFonts w:hint="eastAsia"/>
+          <w:sz w:val="24"/>
+          <w:szCs w:val="24"/>
+        </w:rPr>
+      </w:pPr>
+    </w:p>
+    <w:p>
+      <w:pPr>
+        <w:rPr>
+          <w:rFonts w:hint="eastAsia"/>
+          <w:sz w:val="24"/>
+          <w:szCs w:val="24"/>
+        </w:rPr>
+      </w:pPr>
+    </w:p>
+    <w:p>
+      <w:pPr>
+        <w:rPr>
+          <w:rFonts w:hint="eastAsia"/>
+          <w:sz w:val="24"/>
+          <w:szCs w:val="24"/>
+        </w:rPr>
+      </w:pPr>
+    </w:p>
+    <w:p>
+      <w:pPr>
+        <w:rPr>
+          <w:rFonts w:hint="eastAsia"/>
+          <w:sz w:val="24"/>
+          <w:szCs w:val="24"/>
+        </w:rPr>
+      </w:pPr>
+    </w:p>
+    <w:p>
+      <w:pPr>
+        <w:rPr>
+          <w:rFonts w:hint="eastAsia"/>
+          <w:sz w:val="24"/>
+          <w:szCs w:val="24"/>
+        </w:rPr>
+      </w:pPr>
+    </w:p>
+    <w:p>
+      <w:pPr>
+        <w:pStyle w:val="7"/>
         <w:rPr>
           <w:rFonts w:hint="eastAsia"/>
         </w:rPr>
@@ -351,7 +449,7 @@
     </w:p>
     <w:p>
       <w:pPr>
-        <w:pStyle w:val="6"/>
+        <w:pStyle w:val="7"/>
         <w:rPr>
           <w:rFonts w:hint="eastAsia"/>
         </w:rPr>
@@ -623,8 +721,6 @@
         <w:tab/>
         <w:t>/本地路径</w:t>
       </w:r>
-      <w:bookmarkStart w:id="0" w:name="_GoBack"/>
-      <w:bookmarkEnd w:id="0"/>
     </w:p>
     <w:p>
       <w:pPr>
@@ -702,7 +798,7 @@
   <w:docDefaults>
     <w:rPrDefault>
       <w:rPr>
-        <w:rFonts w:asciiTheme="minorHAnsi" w:hAnsiTheme="minorHAnsi" w:eastAsiaTheme="minorEastAsia" w:cstheme="minorBidi"/>
+        <w:rFonts w:ascii="Times New Roman" w:hAnsi="Times New Roman" w:eastAsia="宋体" w:cs="Times New Roman"/>
       </w:rPr>
     </w:rPrDefault>
   </w:docDefaults>
@@ -972,13 +1068,13 @@
       <w:lang w:val="en-US" w:eastAsia="zh-CN" w:bidi="ar-SA"/>
     </w:rPr>
   </w:style>
-  <w:style w:type="character" w:default="1" w:styleId="7">
+  <w:style w:type="character" w:default="1" w:styleId="8">
     <w:name w:val="Default Paragraph Font"/>
     <w:unhideWhenUsed/>
     <w:qFormat/>
     <w:uiPriority w:val="1"/>
   </w:style>
-  <w:style w:type="table" w:default="1" w:styleId="8">
+  <w:style w:type="table" w:default="1" w:styleId="10">
     <w:name w:val="Normal Table"/>
     <w:unhideWhenUsed/>
     <w:qFormat/>
@@ -995,7 +1091,7 @@
   <w:style w:type="paragraph" w:styleId="2">
     <w:name w:val="Document Map"/>
     <w:basedOn w:val="1"/>
-    <w:link w:val="13"/>
+    <w:link w:val="15"/>
     <w:unhideWhenUsed/>
     <w:qFormat/>
     <w:uiPriority w:val="99"/>
@@ -1008,7 +1104,7 @@
   <w:style w:type="paragraph" w:styleId="3">
     <w:name w:val="Balloon Text"/>
     <w:basedOn w:val="1"/>
-    <w:link w:val="11"/>
+    <w:link w:val="13"/>
     <w:unhideWhenUsed/>
     <w:qFormat/>
     <w:uiPriority w:val="99"/>
@@ -1020,7 +1116,7 @@
   <w:style w:type="paragraph" w:styleId="4">
     <w:name w:val="footer"/>
     <w:basedOn w:val="1"/>
-    <w:link w:val="10"/>
+    <w:link w:val="12"/>
     <w:unhideWhenUsed/>
     <w:qFormat/>
     <w:uiPriority w:val="99"/>
@@ -1040,7 +1136,7 @@
   <w:style w:type="paragraph" w:styleId="5">
     <w:name w:val="header"/>
     <w:basedOn w:val="1"/>
-    <w:link w:val="9"/>
+    <w:link w:val="11"/>
     <w:unhideWhenUsed/>
     <w:qFormat/>
     <w:uiPriority w:val="99"/>
@@ -1061,10 +1157,44 @@
     </w:rPr>
   </w:style>
   <w:style w:type="paragraph" w:styleId="6">
+    <w:name w:val="HTML Preformatted"/>
+    <w:basedOn w:val="1"/>
+    <w:unhideWhenUsed/>
+    <w:uiPriority w:val="99"/>
+    <w:pPr>
+      <w:tabs>
+        <w:tab w:val="left" w:pos="916"/>
+        <w:tab w:val="left" w:pos="1832"/>
+        <w:tab w:val="left" w:pos="2748"/>
+        <w:tab w:val="left" w:pos="3664"/>
+        <w:tab w:val="left" w:pos="4580"/>
+        <w:tab w:val="left" w:pos="5496"/>
+        <w:tab w:val="left" w:pos="6412"/>
+        <w:tab w:val="left" w:pos="7328"/>
+        <w:tab w:val="left" w:pos="8244"/>
+        <w:tab w:val="left" w:pos="9160"/>
+        <w:tab w:val="left" w:pos="10076"/>
+        <w:tab w:val="left" w:pos="10992"/>
+        <w:tab w:val="left" w:pos="11908"/>
+        <w:tab w:val="left" w:pos="12824"/>
+        <w:tab w:val="left" w:pos="13740"/>
+        <w:tab w:val="left" w:pos="14656"/>
+      </w:tabs>
+      <w:jc w:val="left"/>
+    </w:pPr>
+    <w:rPr>
+      <w:rFonts w:ascii="Courier New" w:hAnsi="Courier New" w:cs="Courier New"/>
+      <w:kern w:val="0"/>
+      <w:sz w:val="20"/>
+      <w:szCs w:val="20"/>
+      <w:lang w:val="en-US" w:eastAsia="zh-CN" w:bidi="ar"/>
+    </w:rPr>
+  </w:style>
+  <w:style w:type="paragraph" w:styleId="7">
     <w:name w:val="Title"/>
     <w:basedOn w:val="1"/>
     <w:next w:val="1"/>
-    <w:link w:val="12"/>
+    <w:link w:val="14"/>
     <w:qFormat/>
     <w:uiPriority w:val="10"/>
     <w:pPr>
@@ -1080,9 +1210,19 @@
       <w:szCs w:val="32"/>
     </w:rPr>
   </w:style>
-  <w:style w:type="character" w:customStyle="1" w:styleId="9">
+  <w:style w:type="character" w:styleId="9">
+    <w:name w:val="HTML Code"/>
+    <w:basedOn w:val="8"/>
+    <w:unhideWhenUsed/>
+    <w:uiPriority w:val="99"/>
+    <w:rPr>
+      <w:rFonts w:ascii="DejaVu Sans" w:hAnsi="DejaVu Sans"/>
+      <w:sz w:val="20"/>
+    </w:rPr>
+  </w:style>
+  <w:style w:type="character" w:customStyle="1" w:styleId="11">
     <w:name w:val="页眉 Char"/>
-    <w:basedOn w:val="7"/>
+    <w:basedOn w:val="8"/>
     <w:link w:val="5"/>
     <w:semiHidden/>
     <w:qFormat/>
@@ -1092,9 +1232,9 @@
       <w:szCs w:val="18"/>
     </w:rPr>
   </w:style>
-  <w:style w:type="character" w:customStyle="1" w:styleId="10">
+  <w:style w:type="character" w:customStyle="1" w:styleId="12">
     <w:name w:val="页脚 Char"/>
-    <w:basedOn w:val="7"/>
+    <w:basedOn w:val="8"/>
     <w:link w:val="4"/>
     <w:semiHidden/>
     <w:qFormat/>
@@ -1104,9 +1244,9 @@
       <w:szCs w:val="18"/>
     </w:rPr>
   </w:style>
-  <w:style w:type="character" w:customStyle="1" w:styleId="11">
+  <w:style w:type="character" w:customStyle="1" w:styleId="13">
     <w:name w:val="批注框文本 Char"/>
-    <w:basedOn w:val="7"/>
+    <w:basedOn w:val="8"/>
     <w:link w:val="3"/>
     <w:semiHidden/>
     <w:qFormat/>
@@ -1116,10 +1256,10 @@
       <w:szCs w:val="18"/>
     </w:rPr>
   </w:style>
-  <w:style w:type="character" w:customStyle="1" w:styleId="12">
+  <w:style w:type="character" w:customStyle="1" w:styleId="14">
     <w:name w:val="标题 Char"/>
-    <w:basedOn w:val="7"/>
-    <w:link w:val="6"/>
+    <w:basedOn w:val="8"/>
+    <w:link w:val="7"/>
     <w:qFormat/>
     <w:uiPriority w:val="10"/>
     <w:rPr>
@@ -1130,9 +1270,9 @@
       <w:szCs w:val="32"/>
     </w:rPr>
   </w:style>
-  <w:style w:type="character" w:customStyle="1" w:styleId="13">
+  <w:style w:type="character" w:customStyle="1" w:styleId="15">
     <w:name w:val="文档结构图 Char"/>
-    <w:basedOn w:val="7"/>
+    <w:basedOn w:val="8"/>
     <w:link w:val="2"/>
     <w:semiHidden/>
     <w:qFormat/>

--- a/笔记/linux使用.docx
+++ b/笔记/linux使用.docx
@@ -44,8 +44,6 @@
         </w:rPr>
         <w:tab/>
       </w:r>
-      <w:bookmarkStart w:id="0" w:name="_GoBack"/>
-      <w:bookmarkEnd w:id="0"/>
       <w:r>
         <w:rPr>
           <w:rFonts w:hint="eastAsia"/>
@@ -58,7 +56,389 @@
     <w:p>
       <w:pPr>
         <w:rPr>
-          <w:rFonts w:hint="eastAsia"/>
+          <w:rFonts w:hint="default"/>
+          <w:sz w:val="24"/>
+          <w:szCs w:val="24"/>
+        </w:rPr>
+      </w:pPr>
+      <w:r>
+        <w:rPr>
+          <w:rFonts w:hint="default"/>
+          <w:sz w:val="24"/>
+          <w:szCs w:val="24"/>
+        </w:rPr>
+        <w:t xml:space="preserve">brew search </w:t>
+      </w:r>
+      <w:r>
+        <w:rPr>
+          <w:rFonts w:hint="default"/>
+          <w:sz w:val="24"/>
+          <w:szCs w:val="24"/>
+          <w:lang w:eastAsia="zh-CN"/>
+        </w:rPr>
+        <w:t>/wge*/</w:t>
+      </w:r>
+    </w:p>
+    <w:p>
+      <w:pPr>
+        <w:rPr>
+          <w:rFonts w:hint="default"/>
+          <w:sz w:val="24"/>
+          <w:szCs w:val="24"/>
+        </w:rPr>
+      </w:pPr>
+      <w:r>
+        <w:rPr>
+          <w:rFonts w:hint="default"/>
+          <w:sz w:val="24"/>
+          <w:szCs w:val="24"/>
+        </w:rPr>
+        <w:t>brew install 安装</w:t>
+      </w:r>
+    </w:p>
+    <w:p>
+      <w:pPr>
+        <w:rPr>
+          <w:rFonts w:hint="default"/>
+          <w:sz w:val="24"/>
+          <w:szCs w:val="24"/>
+        </w:rPr>
+      </w:pPr>
+      <w:r>
+        <w:rPr>
+          <w:rFonts w:hint="default"/>
+          <w:sz w:val="24"/>
+          <w:szCs w:val="24"/>
+        </w:rPr>
+        <w:t>brew uninstall 卸载</w:t>
+      </w:r>
+    </w:p>
+    <w:p>
+      <w:pPr>
+        <w:rPr>
+          <w:rFonts w:hint="default"/>
+          <w:sz w:val="24"/>
+          <w:szCs w:val="24"/>
+        </w:rPr>
+      </w:pPr>
+      <w:r>
+        <w:rPr>
+          <w:rFonts w:hint="default"/>
+          <w:sz w:val="24"/>
+          <w:szCs w:val="24"/>
+        </w:rPr>
+        <w:t>brew list 列出已安装</w:t>
+      </w:r>
+    </w:p>
+    <w:p>
+      <w:pPr>
+        <w:rPr>
+          <w:rFonts w:hint="default"/>
+          <w:sz w:val="24"/>
+          <w:szCs w:val="24"/>
+        </w:rPr>
+      </w:pPr>
+      <w:r>
+        <w:rPr>
+          <w:rFonts w:hint="default"/>
+          <w:sz w:val="24"/>
+          <w:szCs w:val="24"/>
+        </w:rPr>
+        <w:t>brew update 更新brew</w:t>
+      </w:r>
+    </w:p>
+    <w:p>
+      <w:pPr>
+        <w:rPr>
+          <w:rFonts w:hint="default"/>
+          <w:sz w:val="24"/>
+          <w:szCs w:val="24"/>
+        </w:rPr>
+      </w:pPr>
+      <w:r>
+        <w:rPr>
+          <w:rFonts w:hint="default"/>
+          <w:sz w:val="24"/>
+          <w:szCs w:val="24"/>
+        </w:rPr>
+        <w:t>brew home</w:t>
+      </w:r>
+      <w:r>
+        <w:rPr>
+          <w:rFonts w:hint="default"/>
+          <w:sz w:val="24"/>
+          <w:szCs w:val="24"/>
+        </w:rPr>
+        <w:tab/>
+        <w:t>打开官网</w:t>
+      </w:r>
+    </w:p>
+    <w:p>
+      <w:pPr>
+        <w:rPr>
+          <w:rFonts w:hint="default"/>
+          <w:sz w:val="24"/>
+          <w:szCs w:val="24"/>
+        </w:rPr>
+      </w:pPr>
+      <w:r>
+        <w:rPr>
+          <w:rFonts w:hint="default"/>
+          <w:sz w:val="24"/>
+          <w:szCs w:val="24"/>
+        </w:rPr>
+        <w:t>brew info 显示软件信息</w:t>
+      </w:r>
+    </w:p>
+    <w:p>
+      <w:pPr>
+        <w:rPr>
+          <w:rFonts w:hint="eastAsia"/>
+          <w:sz w:val="24"/>
+          <w:szCs w:val="24"/>
+        </w:rPr>
+      </w:pPr>
+      <w:r>
+        <w:rPr>
+          <w:rFonts w:hint="default"/>
+          <w:sz w:val="24"/>
+          <w:szCs w:val="24"/>
+        </w:rPr>
+        <w:t>brew deps 显示依赖</w:t>
+      </w:r>
+    </w:p>
+    <w:p>
+      <w:pPr>
+        <w:rPr>
+          <w:rFonts w:hint="eastAsia"/>
+          <w:sz w:val="24"/>
+          <w:szCs w:val="24"/>
+        </w:rPr>
+      </w:pPr>
+    </w:p>
+    <w:p>
+      <w:pPr>
+        <w:rPr>
+          <w:sz w:val="24"/>
+          <w:szCs w:val="24"/>
+        </w:rPr>
+      </w:pPr>
+      <w:r>
+        <w:rPr>
+          <w:sz w:val="24"/>
+          <w:szCs w:val="24"/>
+        </w:rPr>
+        <w:t>mac连接linux</w:t>
+      </w:r>
+    </w:p>
+    <w:p>
+      <w:pPr>
+        <w:rPr>
+          <w:sz w:val="24"/>
+          <w:szCs w:val="24"/>
+        </w:rPr>
+      </w:pPr>
+      <w:r>
+        <w:rPr>
+          <w:sz w:val="24"/>
+          <w:szCs w:val="24"/>
+        </w:rPr>
+        <w:t>sudo -i 切换到root用户</w:t>
+      </w:r>
+    </w:p>
+    <w:p>
+      <w:pPr>
+        <w:rPr>
+          <w:sz w:val="24"/>
+          <w:szCs w:val="24"/>
+        </w:rPr>
+      </w:pPr>
+      <w:r>
+        <w:rPr>
+          <w:sz w:val="24"/>
+          <w:szCs w:val="24"/>
+        </w:rPr>
+        <w:t xml:space="preserve">ssh root@ip </w:t>
+      </w:r>
+      <w:r>
+        <w:rPr>
+          <w:sz w:val="24"/>
+          <w:szCs w:val="24"/>
+        </w:rPr>
+        <w:tab/>
+      </w:r>
+      <w:r>
+        <w:rPr>
+          <w:sz w:val="24"/>
+          <w:szCs w:val="24"/>
+        </w:rPr>
+        <w:t>连接</w:t>
+      </w:r>
+    </w:p>
+    <w:p>
+      <w:pPr>
+        <w:rPr>
+          <w:sz w:val="24"/>
+          <w:szCs w:val="24"/>
+        </w:rPr>
+      </w:pPr>
+      <w:r>
+        <w:rPr>
+          <w:sz w:val="24"/>
+          <w:szCs w:val="24"/>
+        </w:rPr>
+        <w:t>Mac 终端传输文件到服务器</w:t>
+      </w:r>
+    </w:p>
+    <w:p>
+      <w:pPr>
+        <w:rPr>
+          <w:sz w:val="24"/>
+          <w:szCs w:val="24"/>
+        </w:rPr>
+      </w:pPr>
+      <w:r>
+        <w:rPr>
+          <w:sz w:val="24"/>
+          <w:szCs w:val="24"/>
+        </w:rPr>
+        <w:t>scp -v 显示进度</w:t>
+      </w:r>
+      <w:r>
+        <w:rPr>
+          <w:sz w:val="24"/>
+          <w:szCs w:val="24"/>
+        </w:rPr>
+        <w:tab/>
+      </w:r>
+      <w:r>
+        <w:rPr>
+          <w:sz w:val="24"/>
+          <w:szCs w:val="24"/>
+        </w:rPr>
+        <w:t>-C 使能压缩选项 -p选择端口</w:t>
+      </w:r>
+      <w:r>
+        <w:rPr>
+          <w:sz w:val="24"/>
+          <w:szCs w:val="24"/>
+        </w:rPr>
+        <w:tab/>
+      </w:r>
+      <w:r>
+        <w:rPr>
+          <w:sz w:val="24"/>
+          <w:szCs w:val="24"/>
+        </w:rPr>
+        <w:t>-r复制目录</w:t>
+      </w:r>
+    </w:p>
+    <w:p>
+      <w:pPr>
+        <w:rPr>
+          <w:sz w:val="24"/>
+          <w:szCs w:val="24"/>
+        </w:rPr>
+      </w:pPr>
+      <w:r>
+        <w:rPr>
+          <w:sz w:val="24"/>
+          <w:szCs w:val="24"/>
+        </w:rPr>
+        <w:t>本地到服务器 scp /home/a.txt root@ip:/路径</w:t>
+      </w:r>
+    </w:p>
+    <w:p>
+      <w:pPr>
+        <w:rPr>
+          <w:sz w:val="24"/>
+          <w:szCs w:val="24"/>
+        </w:rPr>
+      </w:pPr>
+      <w:r>
+        <w:rPr>
+          <w:sz w:val="24"/>
+          <w:szCs w:val="24"/>
+        </w:rPr>
+        <w:t>服务器到本地 scp root@ip:/路径文件</w:t>
+      </w:r>
+      <w:r>
+        <w:rPr>
+          <w:sz w:val="24"/>
+          <w:szCs w:val="24"/>
+        </w:rPr>
+        <w:tab/>
+      </w:r>
+      <w:r>
+        <w:rPr>
+          <w:sz w:val="24"/>
+          <w:szCs w:val="24"/>
+        </w:rPr>
+        <w:t>/本地路径</w:t>
+      </w:r>
+    </w:p>
+    <w:p>
+      <w:pPr>
+        <w:rPr>
+          <w:sz w:val="24"/>
+          <w:szCs w:val="24"/>
+        </w:rPr>
+      </w:pPr>
+      <w:r>
+        <w:rPr>
+          <w:sz w:val="24"/>
+          <w:szCs w:val="24"/>
+        </w:rPr>
+        <w:t>uname -a 显示电脑及操作系统信息</w:t>
+      </w:r>
+    </w:p>
+    <w:p>
+      <w:pPr>
+        <w:rPr>
+          <w:sz w:val="24"/>
+          <w:szCs w:val="24"/>
+        </w:rPr>
+      </w:pPr>
+      <w:r>
+        <w:rPr>
+          <w:sz w:val="24"/>
+          <w:szCs w:val="24"/>
+        </w:rPr>
+        <w:t>cat /proc/version 显示正在运行的内核信息</w:t>
+      </w:r>
+    </w:p>
+    <w:p>
+      <w:pPr>
+        <w:rPr>
+          <w:sz w:val="24"/>
+          <w:szCs w:val="24"/>
+        </w:rPr>
+      </w:pPr>
+      <w:r>
+        <w:rPr>
+          <w:sz w:val="24"/>
+          <w:szCs w:val="24"/>
+        </w:rPr>
+        <w:t>cat /etc/issue</w:t>
+      </w:r>
+      <w:r>
+        <w:rPr>
+          <w:sz w:val="24"/>
+          <w:szCs w:val="24"/>
+        </w:rPr>
+        <w:tab/>
+      </w:r>
+      <w:r>
+        <w:rPr>
+          <w:sz w:val="24"/>
+          <w:szCs w:val="24"/>
+        </w:rPr>
+        <w:t>显示发行版本信息</w:t>
+      </w:r>
+    </w:p>
+    <w:p>
+      <w:pPr>
+        <w:rPr>
           <w:sz w:val="24"/>
           <w:szCs w:val="24"/>
         </w:rPr>
@@ -536,252 +916,8 @@
           <w:szCs w:val="24"/>
         </w:rPr>
       </w:pPr>
-    </w:p>
-    <w:p>
-      <w:pPr>
-        <w:rPr>
-          <w:sz w:val="24"/>
-          <w:szCs w:val="24"/>
-        </w:rPr>
-      </w:pPr>
-    </w:p>
-    <w:p>
-      <w:pPr>
-        <w:rPr>
-          <w:sz w:val="24"/>
-          <w:szCs w:val="24"/>
-        </w:rPr>
-      </w:pPr>
-    </w:p>
-    <w:p>
-      <w:pPr>
-        <w:rPr>
-          <w:sz w:val="24"/>
-          <w:szCs w:val="24"/>
-        </w:rPr>
-      </w:pPr>
-    </w:p>
-    <w:p>
-      <w:pPr>
-        <w:rPr>
-          <w:sz w:val="24"/>
-          <w:szCs w:val="24"/>
-        </w:rPr>
-      </w:pPr>
-    </w:p>
-    <w:p>
-      <w:pPr>
-        <w:rPr>
-          <w:sz w:val="24"/>
-          <w:szCs w:val="24"/>
-        </w:rPr>
-      </w:pPr>
-    </w:p>
-    <w:p>
-      <w:pPr>
-        <w:rPr>
-          <w:sz w:val="24"/>
-          <w:szCs w:val="24"/>
-        </w:rPr>
-      </w:pPr>
-    </w:p>
-    <w:p>
-      <w:pPr>
-        <w:rPr>
-          <w:sz w:val="24"/>
-          <w:szCs w:val="24"/>
-        </w:rPr>
-      </w:pPr>
-      <w:r>
-        <w:rPr>
-          <w:sz w:val="24"/>
-          <w:szCs w:val="24"/>
-        </w:rPr>
-        <w:t>mac连接linux</w:t>
-      </w:r>
-    </w:p>
-    <w:p>
-      <w:pPr>
-        <w:rPr>
-          <w:sz w:val="24"/>
-          <w:szCs w:val="24"/>
-        </w:rPr>
-      </w:pPr>
-      <w:r>
-        <w:rPr>
-          <w:sz w:val="24"/>
-          <w:szCs w:val="24"/>
-        </w:rPr>
-        <w:t>sudo -i 切换到root用户</w:t>
-      </w:r>
-    </w:p>
-    <w:p>
-      <w:pPr>
-        <w:rPr>
-          <w:sz w:val="24"/>
-          <w:szCs w:val="24"/>
-        </w:rPr>
-      </w:pPr>
-      <w:r>
-        <w:rPr>
-          <w:sz w:val="24"/>
-          <w:szCs w:val="24"/>
-        </w:rPr>
-        <w:t xml:space="preserve">ssh root@ip </w:t>
-      </w:r>
-      <w:r>
-        <w:rPr>
-          <w:sz w:val="24"/>
-          <w:szCs w:val="24"/>
-        </w:rPr>
-        <w:tab/>
-        <w:t>连接</w:t>
-      </w:r>
-    </w:p>
-    <w:p>
-      <w:pPr>
-        <w:rPr>
-          <w:sz w:val="24"/>
-          <w:szCs w:val="24"/>
-        </w:rPr>
-      </w:pPr>
-      <w:r>
-        <w:rPr>
-          <w:sz w:val="24"/>
-          <w:szCs w:val="24"/>
-        </w:rPr>
-        <w:t>Mac 终端传输文件到服务器</w:t>
-      </w:r>
-    </w:p>
-    <w:p>
-      <w:pPr>
-        <w:rPr>
-          <w:sz w:val="24"/>
-          <w:szCs w:val="24"/>
-        </w:rPr>
-      </w:pPr>
-      <w:r>
-        <w:rPr>
-          <w:sz w:val="24"/>
-          <w:szCs w:val="24"/>
-        </w:rPr>
-        <w:t>scp -v 显示进度</w:t>
-      </w:r>
-      <w:r>
-        <w:rPr>
-          <w:sz w:val="24"/>
-          <w:szCs w:val="24"/>
-        </w:rPr>
-        <w:tab/>
-        <w:t>-C 使能压缩选项 -p选择端口</w:t>
-      </w:r>
-      <w:r>
-        <w:rPr>
-          <w:sz w:val="24"/>
-          <w:szCs w:val="24"/>
-        </w:rPr>
-        <w:tab/>
-        <w:t>-r复制目录</w:t>
-      </w:r>
-    </w:p>
-    <w:p>
-      <w:pPr>
-        <w:rPr>
-          <w:sz w:val="24"/>
-          <w:szCs w:val="24"/>
-        </w:rPr>
-      </w:pPr>
-      <w:r>
-        <w:rPr>
-          <w:sz w:val="24"/>
-          <w:szCs w:val="24"/>
-        </w:rPr>
-        <w:t>本地到服务器 scp /home/a.txt root@ip:/路径</w:t>
-      </w:r>
-    </w:p>
-    <w:p>
-      <w:pPr>
-        <w:rPr>
-          <w:sz w:val="24"/>
-          <w:szCs w:val="24"/>
-        </w:rPr>
-      </w:pPr>
-      <w:r>
-        <w:rPr>
-          <w:sz w:val="24"/>
-          <w:szCs w:val="24"/>
-        </w:rPr>
-        <w:t>服务器到本地 scp root@ip:/路径文件</w:t>
-      </w:r>
-      <w:r>
-        <w:rPr>
-          <w:sz w:val="24"/>
-          <w:szCs w:val="24"/>
-        </w:rPr>
-        <w:tab/>
-        <w:t>/本地路径</w:t>
-      </w:r>
-    </w:p>
-    <w:p>
-      <w:pPr>
-        <w:rPr>
-          <w:sz w:val="24"/>
-          <w:szCs w:val="24"/>
-        </w:rPr>
-      </w:pPr>
-      <w:r>
-        <w:rPr>
-          <w:sz w:val="24"/>
-          <w:szCs w:val="24"/>
-        </w:rPr>
-        <w:t>uname -a 显示电脑及操作系统信息</w:t>
-      </w:r>
-    </w:p>
-    <w:p>
-      <w:pPr>
-        <w:rPr>
-          <w:sz w:val="24"/>
-          <w:szCs w:val="24"/>
-        </w:rPr>
-      </w:pPr>
-      <w:r>
-        <w:rPr>
-          <w:sz w:val="24"/>
-          <w:szCs w:val="24"/>
-        </w:rPr>
-        <w:t>cat /proc/version 显示正在运行的内核信息</w:t>
-      </w:r>
-    </w:p>
-    <w:p>
-      <w:pPr>
-        <w:rPr>
-          <w:sz w:val="24"/>
-          <w:szCs w:val="24"/>
-        </w:rPr>
-      </w:pPr>
-      <w:r>
-        <w:rPr>
-          <w:sz w:val="24"/>
-          <w:szCs w:val="24"/>
-        </w:rPr>
-        <w:t>cat /etc/issue</w:t>
-      </w:r>
-      <w:r>
-        <w:rPr>
-          <w:sz w:val="24"/>
-          <w:szCs w:val="24"/>
-        </w:rPr>
-        <w:tab/>
-        <w:t>显示发行版本信息</w:t>
-      </w:r>
-    </w:p>
-    <w:p>
-      <w:pPr>
-        <w:rPr>
-          <w:sz w:val="24"/>
-          <w:szCs w:val="24"/>
-        </w:rPr>
-      </w:pPr>
+      <w:bookmarkStart w:id="0" w:name="_GoBack"/>
+      <w:bookmarkEnd w:id="0"/>
     </w:p>
     <w:sectPr>
       <w:pgSz w:w="11906" w:h="16838"/>
